--- a/СРС1 Новиков.docx
+++ b/СРС1 Новиков.docx
@@ -344,7 +344,6 @@
           <w:color w:val="000000" w:themeColor="text1"/>
           <w:sz w:val="28"/>
           <w:szCs w:val="28"/>
-          <w:lang w:val="en-US"/>
         </w:rPr>
       </w:pPr>
       <w:r>
@@ -584,7 +583,9 @@
       <w:r>
         <w:rPr>
           <w:rFonts w:ascii="Times New Roman" w:hAnsi="Times New Roman" w:cs="Times New Roman"/>
-          <w:sz w:val="28"/>
+          <w:noProof/>
+          <w:sz w:val="28"/>
+          <w:lang w:eastAsia="ru-RU"/>
         </w:rPr>
         <w:drawing>
           <wp:inline distT="0" distB="0" distL="0" distR="0" wp14:anchorId="296E9B3A" wp14:editId="2F2ED487">
@@ -744,9 +745,6 @@
         <w:t>агрузить, чтобы начать загрузку установочного файла</w:t>
       </w:r>
       <w:r>
-        <w:rPr>
-          <w:lang w:val="en-US"/>
-        </w:rPr>
         <w:t>;</w:t>
       </w:r>
     </w:p>
@@ -1052,7 +1050,9 @@
       <w:r>
         <w:rPr>
           <w:rFonts w:ascii="Times New Roman" w:hAnsi="Times New Roman" w:cs="Times New Roman"/>
-          <w:sz w:val="28"/>
+          <w:noProof/>
+          <w:sz w:val="28"/>
+          <w:lang w:eastAsia="ru-RU"/>
         </w:rPr>
         <w:drawing>
           <wp:inline distT="0" distB="0" distL="0" distR="0" wp14:anchorId="16ABF47F" wp14:editId="78BBEE62">
@@ -1196,7 +1196,8 @@
       </w:pPr>
       <w:r>
         <w:rPr>
-          <w:lang w:val="en-US"/>
+          <w:noProof/>
+          <w:lang w:eastAsia="ru-RU"/>
         </w:rPr>
         <w:lastRenderedPageBreak/>
         <w:drawing>
@@ -1369,8 +1370,10 @@
       <w:r>
         <w:rPr>
           <w:rFonts w:ascii="Times New Roman" w:hAnsi="Times New Roman" w:cs="Times New Roman"/>
-          <w:sz w:val="28"/>
-          <w:szCs w:val="24"/>
+          <w:noProof/>
+          <w:sz w:val="28"/>
+          <w:szCs w:val="24"/>
+          <w:lang w:eastAsia="ru-RU"/>
         </w:rPr>
         <w:lastRenderedPageBreak/>
         <w:drawing>
@@ -1725,7 +1728,9 @@
       <w:r>
         <w:rPr>
           <w:rFonts w:ascii="Times New Roman" w:hAnsi="Times New Roman" w:cs="Times New Roman"/>
-          <w:sz w:val="28"/>
+          <w:noProof/>
+          <w:sz w:val="28"/>
+          <w:lang w:eastAsia="ru-RU"/>
         </w:rPr>
         <w:lastRenderedPageBreak/>
         <w:drawing>
@@ -1963,8 +1968,6 @@
           <w:szCs w:val="24"/>
         </w:rPr>
       </w:pPr>
-      <w:bookmarkStart w:id="2" w:name="_GoBack"/>
-      <w:bookmarkEnd w:id="2"/>
       <w:r>
         <w:rPr>
           <w:rFonts w:ascii="Times New Roman" w:hAnsi="Times New Roman" w:cs="Times New Roman"/>
@@ -2523,21 +2526,31 @@
         <w:rPr>
           <w:rFonts w:ascii="Times New Roman" w:hAnsi="Times New Roman" w:cs="Times New Roman"/>
           <w:sz w:val="28"/>
+        </w:rPr>
+      </w:pPr>
+    </w:p>
+    <w:p>
+      <w:pPr>
+        <w:spacing w:after="0" w:line="360" w:lineRule="auto"/>
+        <w:jc w:val="both"/>
+        <w:rPr>
+          <w:rFonts w:ascii="Times New Roman" w:hAnsi="Times New Roman" w:cs="Times New Roman"/>
+          <w:sz w:val="28"/>
           <w:lang w:val="en-US"/>
         </w:rPr>
       </w:pPr>
       <w:r>
         <w:rPr>
-          <w:noProof/>
-          <w:lang w:eastAsia="ru-RU"/>
-          <w14:ligatures w14:val="standardContextual"/>
+          <w:rFonts w:ascii="Times New Roman" w:hAnsi="Times New Roman" w:cs="Times New Roman"/>
+          <w:sz w:val="28"/>
+          <w:lang w:val="en-US"/>
         </w:rPr>
         <w:lastRenderedPageBreak/>
         <w:drawing>
-          <wp:inline distT="0" distB="0" distL="0" distR="0" wp14:anchorId="5C648413" wp14:editId="35143701">
-            <wp:extent cx="6120130" cy="6394269"/>
-            <wp:effectExtent l="0" t="0" r="0" b="6985"/>
-            <wp:docPr id="14" name="Рисунок 14"/>
+          <wp:inline distT="0" distB="0" distL="0" distR="0" wp14:anchorId="15EE501B" wp14:editId="1643BB88">
+            <wp:extent cx="5325218" cy="7478169"/>
+            <wp:effectExtent l="0" t="0" r="8890" b="8890"/>
+            <wp:docPr id="7" name="Рисунок 7"/>
             <wp:cNvGraphicFramePr>
               <a:graphicFrameLocks xmlns:a="http://schemas.openxmlformats.org/drawingml/2006/main" noChangeAspect="1"/>
             </wp:cNvGraphicFramePr>
@@ -2545,7 +2558,7 @@
               <a:graphicData uri="http://schemas.openxmlformats.org/drawingml/2006/picture">
                 <pic:pic xmlns:pic="http://schemas.openxmlformats.org/drawingml/2006/picture">
                   <pic:nvPicPr>
-                    <pic:cNvPr id="0" name=""/>
+                    <pic:cNvPr id="1" name=""/>
                     <pic:cNvPicPr/>
                   </pic:nvPicPr>
                   <pic:blipFill>
@@ -2557,7 +2570,7 @@
                   <pic:spPr>
                     <a:xfrm>
                       <a:off x="0" y="0"/>
-                      <a:ext cx="6120130" cy="6394269"/>
+                      <a:ext cx="5325218" cy="7478169"/>
                     </a:xfrm>
                     <a:prstGeom prst="rect">
                       <a:avLst/>
@@ -2573,25 +2586,261 @@
     <w:p>
       <w:pPr>
         <w:spacing w:after="0" w:line="360" w:lineRule="auto"/>
+        <w:jc w:val="center"/>
+        <w:rPr>
+          <w:rFonts w:ascii="Times New Roman" w:hAnsi="Times New Roman" w:cs="Times New Roman"/>
+          <w:sz w:val="28"/>
+          <w:szCs w:val="24"/>
+        </w:rPr>
+      </w:pPr>
+      <w:r>
+        <w:rPr>
+          <w:rFonts w:ascii="Times New Roman" w:hAnsi="Times New Roman" w:cs="Times New Roman"/>
+          <w:sz w:val="28"/>
+        </w:rPr>
+        <w:t xml:space="preserve">Рисунок 6 </w:t>
+      </w:r>
+      <w:r>
+        <w:rPr>
+          <w:rFonts w:ascii="Times New Roman" w:hAnsi="Times New Roman" w:cs="Times New Roman"/>
+          <w:sz w:val="28"/>
+          <w:szCs w:val="24"/>
+        </w:rPr>
+        <w:t xml:space="preserve">— </w:t>
+      </w:r>
+      <w:r>
+        <w:rPr>
+          <w:rFonts w:ascii="Times New Roman" w:hAnsi="Times New Roman" w:cs="Times New Roman"/>
+          <w:sz w:val="28"/>
+          <w:szCs w:val="24"/>
+        </w:rPr>
+        <w:t>За</w:t>
+      </w:r>
+      <w:r>
+        <w:rPr>
+          <w:rFonts w:ascii="Times New Roman" w:hAnsi="Times New Roman" w:cs="Times New Roman"/>
+          <w:sz w:val="28"/>
+          <w:szCs w:val="24"/>
+        </w:rPr>
+        <w:t>грузка</w:t>
+      </w:r>
+      <w:r>
+        <w:rPr>
+          <w:rFonts w:ascii="Times New Roman" w:hAnsi="Times New Roman" w:cs="Times New Roman"/>
+          <w:sz w:val="28"/>
+          <w:szCs w:val="24"/>
+        </w:rPr>
+        <w:t xml:space="preserve"> проекта</w:t>
+      </w:r>
+    </w:p>
+    <w:p>
+      <w:pPr>
+        <w:spacing w:after="0" w:line="360" w:lineRule="auto"/>
+        <w:jc w:val="center"/>
+        <w:rPr>
+          <w:rFonts w:ascii="Times New Roman" w:hAnsi="Times New Roman" w:cs="Times New Roman"/>
+          <w:sz w:val="28"/>
+          <w:szCs w:val="24"/>
+        </w:rPr>
+      </w:pPr>
+    </w:p>
+    <w:p>
+      <w:pPr>
+        <w:spacing w:after="0" w:line="360" w:lineRule="auto"/>
+        <w:jc w:val="center"/>
+        <w:rPr>
+          <w:rFonts w:ascii="Times New Roman" w:hAnsi="Times New Roman" w:cs="Times New Roman"/>
+          <w:sz w:val="28"/>
+          <w:szCs w:val="24"/>
+        </w:rPr>
+      </w:pPr>
+    </w:p>
+    <w:p>
+      <w:pPr>
+        <w:spacing w:after="0" w:line="360" w:lineRule="auto"/>
+        <w:jc w:val="center"/>
+        <w:rPr>
+          <w:rFonts w:ascii="Times New Roman" w:hAnsi="Times New Roman" w:cs="Times New Roman"/>
+          <w:sz w:val="28"/>
+          <w:szCs w:val="24"/>
+        </w:rPr>
+      </w:pPr>
+    </w:p>
+    <w:p>
+      <w:pPr>
+        <w:spacing w:after="0" w:line="360" w:lineRule="auto"/>
+        <w:jc w:val="center"/>
+        <w:rPr>
+          <w:rFonts w:ascii="Times New Roman" w:hAnsi="Times New Roman" w:cs="Times New Roman"/>
+          <w:sz w:val="28"/>
+          <w:szCs w:val="24"/>
+        </w:rPr>
+      </w:pPr>
+    </w:p>
+    <w:p>
+      <w:pPr>
+        <w:spacing w:after="0" w:line="360" w:lineRule="auto"/>
+        <w:jc w:val="center"/>
+        <w:rPr>
+          <w:rFonts w:ascii="Times New Roman" w:hAnsi="Times New Roman" w:cs="Times New Roman"/>
+          <w:sz w:val="28"/>
+          <w:szCs w:val="24"/>
+        </w:rPr>
+      </w:pPr>
+    </w:p>
+    <w:p>
+      <w:pPr>
+        <w:spacing w:after="0" w:line="360" w:lineRule="auto"/>
+        <w:jc w:val="center"/>
+        <w:rPr>
+          <w:rFonts w:ascii="Times New Roman" w:hAnsi="Times New Roman" w:cs="Times New Roman"/>
+          <w:sz w:val="28"/>
+          <w:szCs w:val="24"/>
+        </w:rPr>
+      </w:pPr>
+    </w:p>
+    <w:p>
+      <w:pPr>
+        <w:spacing w:after="0" w:line="360" w:lineRule="auto"/>
+        <w:jc w:val="center"/>
+        <w:rPr>
+          <w:rFonts w:ascii="Times New Roman" w:hAnsi="Times New Roman" w:cs="Times New Roman"/>
+          <w:sz w:val="28"/>
+          <w:szCs w:val="24"/>
+        </w:rPr>
+      </w:pPr>
+    </w:p>
+    <w:p>
+      <w:pPr>
+        <w:spacing w:after="0" w:line="360" w:lineRule="auto"/>
+        <w:jc w:val="center"/>
+        <w:rPr>
+          <w:rFonts w:ascii="Times New Roman" w:hAnsi="Times New Roman" w:cs="Times New Roman"/>
+          <w:sz w:val="28"/>
+          <w:szCs w:val="24"/>
+        </w:rPr>
+      </w:pPr>
+    </w:p>
+    <w:p>
+      <w:pPr>
+        <w:spacing w:after="0" w:line="360" w:lineRule="auto"/>
+        <w:jc w:val="center"/>
+        <w:rPr>
+          <w:rFonts w:ascii="Times New Roman" w:hAnsi="Times New Roman" w:cs="Times New Roman"/>
+          <w:sz w:val="28"/>
+          <w:szCs w:val="24"/>
+        </w:rPr>
+      </w:pPr>
+    </w:p>
+    <w:p>
+      <w:pPr>
+        <w:spacing w:after="0" w:line="360" w:lineRule="auto"/>
+        <w:ind w:firstLine="709"/>
         <w:jc w:val="both"/>
         <w:rPr>
           <w:rFonts w:ascii="Times New Roman" w:hAnsi="Times New Roman" w:cs="Times New Roman"/>
           <w:sz w:val="28"/>
+        </w:rPr>
+      </w:pPr>
+      <w:r>
+        <w:rPr>
+          <w:rFonts w:ascii="Times New Roman" w:hAnsi="Times New Roman" w:cs="Times New Roman"/>
+          <w:sz w:val="28"/>
+        </w:rPr>
+        <w:t>После выполнения всех шагов проект</w:t>
+      </w:r>
+      <w:r>
+        <w:rPr>
+          <w:rFonts w:ascii="Times New Roman" w:hAnsi="Times New Roman" w:cs="Times New Roman"/>
+          <w:sz w:val="28"/>
+        </w:rPr>
+        <w:t xml:space="preserve"> будет </w:t>
+      </w:r>
+      <w:r>
+        <w:rPr>
+          <w:rFonts w:ascii="Times New Roman" w:hAnsi="Times New Roman" w:cs="Times New Roman"/>
+          <w:sz w:val="28"/>
+        </w:rPr>
+        <w:t>залит</w:t>
+      </w:r>
+      <w:r>
+        <w:rPr>
+          <w:rFonts w:ascii="Times New Roman" w:hAnsi="Times New Roman" w:cs="Times New Roman"/>
+          <w:sz w:val="28"/>
+        </w:rPr>
+        <w:t xml:space="preserve"> на удаленный сервер </w:t>
+      </w:r>
+      <w:r>
+        <w:rPr>
+          <w:rFonts w:ascii="Times New Roman" w:hAnsi="Times New Roman" w:cs="Times New Roman"/>
+          <w:sz w:val="28"/>
           <w:lang w:val="en-US"/>
         </w:rPr>
-      </w:pPr>
-      <w:r>
-        <w:rPr>
-          <w:noProof/>
-          <w:lang w:eastAsia="ru-RU"/>
-          <w14:ligatures w14:val="standardContextual"/>
-        </w:rPr>
-        <w:lastRenderedPageBreak/>
+        <w:t>GitHub</w:t>
+      </w:r>
+      <w:r>
+        <w:rPr>
+          <w:rFonts w:ascii="Times New Roman" w:hAnsi="Times New Roman" w:cs="Times New Roman"/>
+          <w:sz w:val="28"/>
+        </w:rPr>
+        <w:t xml:space="preserve">. </w:t>
+      </w:r>
+      <w:r>
+        <w:rPr>
+          <w:rFonts w:ascii="Times New Roman" w:hAnsi="Times New Roman" w:cs="Times New Roman"/>
+          <w:sz w:val="28"/>
+        </w:rPr>
+        <w:t>Залитый</w:t>
+      </w:r>
+      <w:r>
+        <w:rPr>
+          <w:rFonts w:ascii="Times New Roman" w:hAnsi="Times New Roman" w:cs="Times New Roman"/>
+          <w:sz w:val="28"/>
+        </w:rPr>
+        <w:t xml:space="preserve"> проект продемонстрирован</w:t>
+      </w:r>
+      <w:r>
+        <w:rPr>
+          <w:rFonts w:ascii="Times New Roman" w:hAnsi="Times New Roman" w:cs="Times New Roman"/>
+          <w:sz w:val="28"/>
+        </w:rPr>
+        <w:t xml:space="preserve"> на рисунке </w:t>
+      </w:r>
+      <w:r>
+        <w:rPr>
+          <w:rFonts w:ascii="Times New Roman" w:hAnsi="Times New Roman" w:cs="Times New Roman"/>
+          <w:sz w:val="28"/>
+        </w:rPr>
+        <w:t>7</w:t>
+      </w:r>
+      <w:r>
+        <w:rPr>
+          <w:rFonts w:ascii="Times New Roman" w:hAnsi="Times New Roman" w:cs="Times New Roman"/>
+          <w:sz w:val="28"/>
+        </w:rPr>
+        <w:t>.</w:t>
+      </w:r>
+    </w:p>
+    <w:p>
+      <w:pPr>
+        <w:spacing w:after="0" w:line="360" w:lineRule="auto"/>
+        <w:ind w:firstLine="709"/>
+        <w:jc w:val="center"/>
+        <w:rPr>
+          <w:rFonts w:ascii="Times New Roman" w:hAnsi="Times New Roman" w:cs="Times New Roman"/>
+          <w:sz w:val="28"/>
+        </w:rPr>
+      </w:pPr>
+      <w:r>
+        <w:rPr>
+          <w:rFonts w:ascii="Times New Roman" w:hAnsi="Times New Roman" w:cs="Times New Roman"/>
+          <w:sz w:val="28"/>
+        </w:rPr>
         <w:drawing>
-          <wp:inline distT="0" distB="0" distL="0" distR="0" wp14:anchorId="4B6312E5" wp14:editId="06664909">
-            <wp:extent cx="6120130" cy="5610382"/>
-            <wp:effectExtent l="0" t="0" r="0" b="9525"/>
-            <wp:docPr id="15" name="Рисунок 15"/>
+          <wp:inline distT="0" distB="0" distL="0" distR="0" wp14:anchorId="14129CC6" wp14:editId="02175404">
+            <wp:extent cx="6120130" cy="3718560"/>
+            <wp:effectExtent l="0" t="0" r="0" b="0"/>
+            <wp:docPr id="9" name="Рисунок 9"/>
             <wp:cNvGraphicFramePr>
               <a:graphicFrameLocks xmlns:a="http://schemas.openxmlformats.org/drawingml/2006/main" noChangeAspect="1"/>
             </wp:cNvGraphicFramePr>
@@ -2599,7 +2848,7 @@
               <a:graphicData uri="http://schemas.openxmlformats.org/drawingml/2006/picture">
                 <pic:pic xmlns:pic="http://schemas.openxmlformats.org/drawingml/2006/picture">
                   <pic:nvPicPr>
-                    <pic:cNvPr id="0" name=""/>
+                    <pic:cNvPr id="1" name=""/>
                     <pic:cNvPicPr/>
                   </pic:nvPicPr>
                   <pic:blipFill>
@@ -2611,7 +2860,7 @@
                   <pic:spPr>
                     <a:xfrm>
                       <a:off x="0" y="0"/>
-                      <a:ext cx="6120130" cy="5610382"/>
+                      <a:ext cx="6120130" cy="3718560"/>
                     </a:xfrm>
                     <a:prstGeom prst="rect">
                       <a:avLst/>
@@ -2623,298 +2872,8 @@
           </wp:inline>
         </w:drawing>
       </w:r>
-    </w:p>
-    <w:p>
-      <w:pPr>
-        <w:spacing w:after="0" w:line="360" w:lineRule="auto"/>
-        <w:jc w:val="center"/>
-        <w:rPr>
-          <w:rFonts w:ascii="Times New Roman" w:hAnsi="Times New Roman" w:cs="Times New Roman"/>
-          <w:sz w:val="28"/>
-          <w:szCs w:val="24"/>
-        </w:rPr>
-      </w:pPr>
-      <w:r>
-        <w:rPr>
-          <w:rFonts w:ascii="Times New Roman" w:hAnsi="Times New Roman" w:cs="Times New Roman"/>
-          <w:sz w:val="28"/>
-        </w:rPr>
-        <w:t xml:space="preserve">Рисунок 6 </w:t>
-      </w:r>
-      <w:r>
-        <w:rPr>
-          <w:rFonts w:ascii="Times New Roman" w:hAnsi="Times New Roman" w:cs="Times New Roman"/>
-          <w:sz w:val="28"/>
-          <w:szCs w:val="24"/>
-        </w:rPr>
-        <w:t xml:space="preserve">— </w:t>
-      </w:r>
-      <w:r>
-        <w:rPr>
-          <w:rFonts w:ascii="Times New Roman" w:hAnsi="Times New Roman" w:cs="Times New Roman"/>
-          <w:sz w:val="28"/>
-          <w:szCs w:val="24"/>
-        </w:rPr>
-        <w:t>За</w:t>
-      </w:r>
-      <w:r>
-        <w:rPr>
-          <w:rFonts w:ascii="Times New Roman" w:hAnsi="Times New Roman" w:cs="Times New Roman"/>
-          <w:sz w:val="28"/>
-          <w:szCs w:val="24"/>
-        </w:rPr>
-        <w:t>грузка</w:t>
-      </w:r>
-      <w:r>
-        <w:rPr>
-          <w:rFonts w:ascii="Times New Roman" w:hAnsi="Times New Roman" w:cs="Times New Roman"/>
-          <w:sz w:val="28"/>
-          <w:szCs w:val="24"/>
-        </w:rPr>
-        <w:t xml:space="preserve"> проекта</w:t>
-      </w:r>
-    </w:p>
-    <w:p>
-      <w:pPr>
-        <w:spacing w:after="0" w:line="360" w:lineRule="auto"/>
-        <w:jc w:val="center"/>
-        <w:rPr>
-          <w:rFonts w:ascii="Times New Roman" w:hAnsi="Times New Roman" w:cs="Times New Roman"/>
-          <w:sz w:val="28"/>
-          <w:szCs w:val="24"/>
-        </w:rPr>
-      </w:pPr>
-    </w:p>
-    <w:p>
-      <w:pPr>
-        <w:spacing w:after="0" w:line="360" w:lineRule="auto"/>
-        <w:jc w:val="center"/>
-        <w:rPr>
-          <w:rFonts w:ascii="Times New Roman" w:hAnsi="Times New Roman" w:cs="Times New Roman"/>
-          <w:sz w:val="28"/>
-          <w:szCs w:val="24"/>
-        </w:rPr>
-      </w:pPr>
-    </w:p>
-    <w:p>
-      <w:pPr>
-        <w:spacing w:after="0" w:line="360" w:lineRule="auto"/>
-        <w:jc w:val="center"/>
-        <w:rPr>
-          <w:rFonts w:ascii="Times New Roman" w:hAnsi="Times New Roman" w:cs="Times New Roman"/>
-          <w:sz w:val="28"/>
-          <w:szCs w:val="24"/>
-        </w:rPr>
-      </w:pPr>
-    </w:p>
-    <w:p>
-      <w:pPr>
-        <w:spacing w:after="0" w:line="360" w:lineRule="auto"/>
-        <w:jc w:val="center"/>
-        <w:rPr>
-          <w:rFonts w:ascii="Times New Roman" w:hAnsi="Times New Roman" w:cs="Times New Roman"/>
-          <w:sz w:val="28"/>
-          <w:szCs w:val="24"/>
-        </w:rPr>
-      </w:pPr>
-    </w:p>
-    <w:p>
-      <w:pPr>
-        <w:spacing w:after="0" w:line="360" w:lineRule="auto"/>
-        <w:jc w:val="center"/>
-        <w:rPr>
-          <w:rFonts w:ascii="Times New Roman" w:hAnsi="Times New Roman" w:cs="Times New Roman"/>
-          <w:sz w:val="28"/>
-          <w:szCs w:val="24"/>
-        </w:rPr>
-      </w:pPr>
-    </w:p>
-    <w:p>
-      <w:pPr>
-        <w:spacing w:after="0" w:line="360" w:lineRule="auto"/>
-        <w:jc w:val="center"/>
-        <w:rPr>
-          <w:rFonts w:ascii="Times New Roman" w:hAnsi="Times New Roman" w:cs="Times New Roman"/>
-          <w:sz w:val="28"/>
-          <w:szCs w:val="24"/>
-        </w:rPr>
-      </w:pPr>
-    </w:p>
-    <w:p>
-      <w:pPr>
-        <w:spacing w:after="0" w:line="360" w:lineRule="auto"/>
-        <w:jc w:val="center"/>
-        <w:rPr>
-          <w:rFonts w:ascii="Times New Roman" w:hAnsi="Times New Roman" w:cs="Times New Roman"/>
-          <w:sz w:val="28"/>
-          <w:szCs w:val="24"/>
-        </w:rPr>
-      </w:pPr>
-    </w:p>
-    <w:p>
-      <w:pPr>
-        <w:spacing w:after="0" w:line="360" w:lineRule="auto"/>
-        <w:jc w:val="center"/>
-        <w:rPr>
-          <w:rFonts w:ascii="Times New Roman" w:hAnsi="Times New Roman" w:cs="Times New Roman"/>
-          <w:sz w:val="28"/>
-          <w:szCs w:val="24"/>
-        </w:rPr>
-      </w:pPr>
-    </w:p>
-    <w:p>
-      <w:pPr>
-        <w:spacing w:after="0" w:line="360" w:lineRule="auto"/>
-        <w:jc w:val="center"/>
-        <w:rPr>
-          <w:rFonts w:ascii="Times New Roman" w:hAnsi="Times New Roman" w:cs="Times New Roman"/>
-          <w:sz w:val="28"/>
-          <w:szCs w:val="24"/>
-        </w:rPr>
-      </w:pPr>
-    </w:p>
-    <w:p>
-      <w:pPr>
-        <w:spacing w:after="0" w:line="360" w:lineRule="auto"/>
-        <w:ind w:firstLine="709"/>
-        <w:jc w:val="both"/>
-        <w:rPr>
-          <w:rFonts w:ascii="Times New Roman" w:hAnsi="Times New Roman" w:cs="Times New Roman"/>
-          <w:sz w:val="28"/>
-        </w:rPr>
-      </w:pPr>
-      <w:r>
-        <w:rPr>
-          <w:rFonts w:ascii="Times New Roman" w:hAnsi="Times New Roman" w:cs="Times New Roman"/>
-          <w:sz w:val="28"/>
-        </w:rPr>
-        <w:lastRenderedPageBreak/>
-        <w:t>После выполнения всех шагов проект</w:t>
-      </w:r>
-      <w:r>
-        <w:rPr>
-          <w:rFonts w:ascii="Times New Roman" w:hAnsi="Times New Roman" w:cs="Times New Roman"/>
-          <w:sz w:val="28"/>
-        </w:rPr>
-        <w:t xml:space="preserve"> будет </w:t>
-      </w:r>
-      <w:r>
-        <w:rPr>
-          <w:rFonts w:ascii="Times New Roman" w:hAnsi="Times New Roman" w:cs="Times New Roman"/>
-          <w:sz w:val="28"/>
-        </w:rPr>
-        <w:t>залит</w:t>
-      </w:r>
-      <w:r>
-        <w:rPr>
-          <w:rFonts w:ascii="Times New Roman" w:hAnsi="Times New Roman" w:cs="Times New Roman"/>
-          <w:sz w:val="28"/>
-        </w:rPr>
-        <w:t xml:space="preserve"> на удаленный сервер </w:t>
-      </w:r>
-      <w:r>
-        <w:rPr>
-          <w:rFonts w:ascii="Times New Roman" w:hAnsi="Times New Roman" w:cs="Times New Roman"/>
-          <w:sz w:val="28"/>
-          <w:lang w:val="en-US"/>
-        </w:rPr>
-        <w:t>GitHub</w:t>
-      </w:r>
-      <w:r>
-        <w:rPr>
-          <w:rFonts w:ascii="Times New Roman" w:hAnsi="Times New Roman" w:cs="Times New Roman"/>
-          <w:sz w:val="28"/>
-        </w:rPr>
-        <w:t xml:space="preserve">. </w:t>
-      </w:r>
-      <w:r>
-        <w:rPr>
-          <w:rFonts w:ascii="Times New Roman" w:hAnsi="Times New Roman" w:cs="Times New Roman"/>
-          <w:sz w:val="28"/>
-        </w:rPr>
-        <w:t>Залитый</w:t>
-      </w:r>
-      <w:r>
-        <w:rPr>
-          <w:rFonts w:ascii="Times New Roman" w:hAnsi="Times New Roman" w:cs="Times New Roman"/>
-          <w:sz w:val="28"/>
-        </w:rPr>
-        <w:t xml:space="preserve"> проект продемонстрирован</w:t>
-      </w:r>
-      <w:r>
-        <w:rPr>
-          <w:rFonts w:ascii="Times New Roman" w:hAnsi="Times New Roman" w:cs="Times New Roman"/>
-          <w:sz w:val="28"/>
-        </w:rPr>
-        <w:t xml:space="preserve"> на рисунке </w:t>
-      </w:r>
-      <w:r>
-        <w:rPr>
-          <w:rFonts w:ascii="Times New Roman" w:hAnsi="Times New Roman" w:cs="Times New Roman"/>
-          <w:sz w:val="28"/>
-        </w:rPr>
-        <w:t>7</w:t>
-      </w:r>
-      <w:r>
-        <w:rPr>
-          <w:rFonts w:ascii="Times New Roman" w:hAnsi="Times New Roman" w:cs="Times New Roman"/>
-          <w:sz w:val="28"/>
-        </w:rPr>
-        <w:t>.</w:t>
-      </w:r>
-    </w:p>
-    <w:p>
-      <w:pPr>
-        <w:spacing w:after="0" w:line="360" w:lineRule="auto"/>
-        <w:ind w:firstLine="709"/>
-        <w:jc w:val="center"/>
-        <w:rPr>
-          <w:rFonts w:ascii="Times New Roman" w:hAnsi="Times New Roman" w:cs="Times New Roman"/>
-          <w:sz w:val="28"/>
-        </w:rPr>
-      </w:pPr>
-      <w:r>
-        <w:rPr>
-          <w:noProof/>
-          <w:lang w:eastAsia="ru-RU"/>
-          <w14:ligatures w14:val="standardContextual"/>
-        </w:rPr>
-        <w:drawing>
-          <wp:inline distT="0" distB="0" distL="0" distR="0" wp14:anchorId="55EE78E0" wp14:editId="38A00F5A">
-            <wp:extent cx="4982961" cy="2305050"/>
-            <wp:effectExtent l="0" t="0" r="8255" b="0"/>
-            <wp:docPr id="2" name="Рисунок 2"/>
-            <wp:cNvGraphicFramePr>
-              <a:graphicFrameLocks xmlns:a="http://schemas.openxmlformats.org/drawingml/2006/main" noChangeAspect="1"/>
-            </wp:cNvGraphicFramePr>
-            <a:graphic xmlns:a="http://schemas.openxmlformats.org/drawingml/2006/main">
-              <a:graphicData uri="http://schemas.openxmlformats.org/drawingml/2006/picture">
-                <pic:pic xmlns:pic="http://schemas.openxmlformats.org/drawingml/2006/picture">
-                  <pic:nvPicPr>
-                    <pic:cNvPr id="0" name=""/>
-                    <pic:cNvPicPr/>
-                  </pic:nvPicPr>
-                  <pic:blipFill>
-                    <a:blip r:embed="rId12"/>
-                    <a:stretch>
-                      <a:fillRect/>
-                    </a:stretch>
-                  </pic:blipFill>
-                  <pic:spPr>
-                    <a:xfrm>
-                      <a:off x="0" y="0"/>
-                      <a:ext cx="4986773" cy="2306813"/>
-                    </a:xfrm>
-                    <a:prstGeom prst="rect">
-                      <a:avLst/>
-                    </a:prstGeom>
-                  </pic:spPr>
-                </pic:pic>
-              </a:graphicData>
-            </a:graphic>
-          </wp:inline>
-        </w:drawing>
-      </w:r>
+      <w:bookmarkStart w:id="2" w:name="_GoBack"/>
+      <w:bookmarkEnd w:id="2"/>
     </w:p>
     <w:p>
       <w:pPr>
